--- a/项目部署及执行教程.docx
+++ b/项目部署及执行教程.docx
@@ -192,7 +192,7 @@
           <w:rFonts w:hint="eastAsia"/>
           <w:lang w:val="en-US" w:eastAsia="zh-CN"/>
         </w:rPr>
-        <w:t>为针对DynamoDb表操作的lambda函数，依赖 Node.Js 14x环境、引用了aws sdk （目录中的压缩文件直接用于部署）；</w:t>
+        <w:t>为针对DynamoDb表操作的lambda函数，依赖 Node.Js 18x环境、引用了aws sdk v3（目录中的压缩文件直接用于部署）；</w:t>
       </w:r>
     </w:p>
     <w:p>
@@ -222,7 +222,16 @@
           <w:rFonts w:hint="eastAsia"/>
           <w:lang w:val="en-US" w:eastAsia="zh-CN"/>
         </w:rPr>
-        <w:t>为DynamoDb事件触发的启动EC2实例的lambda函数，依赖 NodeJs 18x环境，引用了aws sdk；</w:t>
+        <w:t>为DynamoDb事件触发的启动EC2实例的lambda函数，依赖 NodeJs 18x环境，引用了aws sdk v3</w:t>
+      </w:r>
+      <w:bookmarkStart w:id="0" w:name="_GoBack"/>
+      <w:bookmarkEnd w:id="0"/>
+      <w:r>
+        <w:rPr>
+          <w:rFonts w:hint="eastAsia"/>
+          <w:lang w:val="en-US" w:eastAsia="zh-CN"/>
+        </w:rPr>
+        <w:t>；</w:t>
       </w:r>
     </w:p>
     <w:p>
@@ -389,6 +398,7 @@
       <w:pPr>
         <w:widowControl w:val="0"/>
         <w:numPr>
+          <w:ilvl w:val="0"/>
           <w:numId w:val="0"/>
         </w:numPr>
         <w:bidi w:val="0"/>
@@ -442,6 +452,7 @@
       <w:pPr>
         <w:widowControl w:val="0"/>
         <w:numPr>
+          <w:ilvl w:val="0"/>
           <w:numId w:val="0"/>
         </w:numPr>
         <w:bidi w:val="0"/>
@@ -487,6 +498,7 @@
       <w:pPr>
         <w:widowControl w:val="0"/>
         <w:numPr>
+          <w:ilvl w:val="0"/>
           <w:numId w:val="0"/>
         </w:numPr>
         <w:bidi w:val="0"/>
@@ -544,6 +556,7 @@
       <w:pPr>
         <w:widowControl w:val="0"/>
         <w:numPr>
+          <w:ilvl w:val="0"/>
           <w:numId w:val="0"/>
         </w:numPr>
         <w:bidi w:val="0"/>
@@ -554,6 +567,7 @@
       <w:pPr>
         <w:widowControl w:val="0"/>
         <w:numPr>
+          <w:ilvl w:val="0"/>
           <w:numId w:val="0"/>
         </w:numPr>
         <w:bidi w:val="0"/>
@@ -587,6 +601,7 @@
       <w:pPr>
         <w:widowControl w:val="0"/>
         <w:numPr>
+          <w:ilvl w:val="0"/>
           <w:numId w:val="0"/>
         </w:numPr>
         <w:bidi w:val="0"/>
@@ -663,6 +678,7 @@
       <w:pPr>
         <w:widowControl w:val="0"/>
         <w:numPr>
+          <w:ilvl w:val="0"/>
           <w:numId w:val="0"/>
         </w:numPr>
         <w:bidi w:val="0"/>
@@ -1051,6 +1067,7 @@
       <w:pPr>
         <w:widowControl w:val="0"/>
         <w:numPr>
+          <w:ilvl w:val="0"/>
           <w:numId w:val="0"/>
         </w:numPr>
         <w:jc w:val="both"/>
@@ -1064,6 +1081,7 @@
       <w:pPr>
         <w:widowControl w:val="0"/>
         <w:numPr>
+          <w:ilvl w:val="0"/>
           <w:numId w:val="0"/>
         </w:numPr>
         <w:jc w:val="both"/>
@@ -1138,6 +1156,7 @@
       <w:pPr>
         <w:widowControl w:val="0"/>
         <w:numPr>
+          <w:ilvl w:val="0"/>
           <w:numId w:val="0"/>
         </w:numPr>
         <w:jc w:val="both"/>
@@ -1212,6 +1231,7 @@
       <w:pPr>
         <w:widowControl w:val="0"/>
         <w:numPr>
+          <w:ilvl w:val="0"/>
           <w:numId w:val="0"/>
         </w:numPr>
         <w:jc w:val="both"/>
@@ -1286,6 +1306,7 @@
       <w:pPr>
         <w:widowControl w:val="0"/>
         <w:numPr>
+          <w:ilvl w:val="0"/>
           <w:numId w:val="0"/>
         </w:numPr>
         <w:jc w:val="both"/>
@@ -1338,6 +1359,7 @@
       <w:pPr>
         <w:widowControl w:val="0"/>
         <w:numPr>
+          <w:ilvl w:val="0"/>
           <w:numId w:val="0"/>
         </w:numPr>
         <w:jc w:val="both"/>
@@ -1390,6 +1412,7 @@
       <w:pPr>
         <w:widowControl w:val="0"/>
         <w:numPr>
+          <w:ilvl w:val="0"/>
           <w:numId w:val="0"/>
         </w:numPr>
         <w:jc w:val="both"/>
@@ -1421,6 +1444,7 @@
       <w:pPr>
         <w:widowControl w:val="0"/>
         <w:numPr>
+          <w:ilvl w:val="0"/>
           <w:numId w:val="0"/>
         </w:numPr>
         <w:jc w:val="both"/>
@@ -1495,6 +1519,7 @@
       <w:pPr>
         <w:widowControl w:val="0"/>
         <w:numPr>
+          <w:ilvl w:val="0"/>
           <w:numId w:val="0"/>
         </w:numPr>
         <w:jc w:val="both"/>
@@ -1547,6 +1572,7 @@
       <w:pPr>
         <w:widowControl w:val="0"/>
         <w:numPr>
+          <w:ilvl w:val="0"/>
           <w:numId w:val="0"/>
         </w:numPr>
         <w:jc w:val="both"/>
@@ -1578,6 +1604,7 @@
       <w:pPr>
         <w:widowControl w:val="0"/>
         <w:numPr>
+          <w:ilvl w:val="0"/>
           <w:numId w:val="0"/>
         </w:numPr>
         <w:jc w:val="both"/>
@@ -1634,6 +1661,7 @@
       <w:pPr>
         <w:widowControl w:val="0"/>
         <w:numPr>
+          <w:ilvl w:val="0"/>
           <w:numId w:val="0"/>
         </w:numPr>
         <w:ind w:leftChars="0"/>
@@ -1733,20 +1761,22 @@
       <w:pPr>
         <w:widowControl w:val="0"/>
         <w:numPr>
-          <w:numId w:val="0"/>
-        </w:numPr>
-        <w:bidi w:val="0"/>
-        <w:jc w:val="both"/>
-        <w:rPr>
-          <w:rFonts w:hint="eastAsia"/>
-          <w:lang w:val="en-US" w:eastAsia="zh-CN"/>
-        </w:rPr>
-      </w:pPr>
-    </w:p>
-    <w:p>
-      <w:pPr>
-        <w:widowControl w:val="0"/>
-        <w:numPr>
+          <w:ilvl w:val="0"/>
+          <w:numId w:val="0"/>
+        </w:numPr>
+        <w:bidi w:val="0"/>
+        <w:jc w:val="both"/>
+        <w:rPr>
+          <w:rFonts w:hint="eastAsia"/>
+          <w:lang w:val="en-US" w:eastAsia="zh-CN"/>
+        </w:rPr>
+      </w:pPr>
+    </w:p>
+    <w:p>
+      <w:pPr>
+        <w:widowControl w:val="0"/>
+        <w:numPr>
+          <w:ilvl w:val="0"/>
           <w:numId w:val="0"/>
         </w:numPr>
         <w:bidi w:val="0"/>
@@ -1800,16 +1830,18 @@
       <w:pPr>
         <w:widowControl w:val="0"/>
         <w:numPr>
-          <w:numId w:val="0"/>
-        </w:numPr>
-        <w:bidi w:val="0"/>
-        <w:jc w:val="both"/>
-      </w:pPr>
-    </w:p>
-    <w:p>
-      <w:pPr>
-        <w:widowControl w:val="0"/>
-        <w:numPr>
+          <w:ilvl w:val="0"/>
+          <w:numId w:val="0"/>
+        </w:numPr>
+        <w:bidi w:val="0"/>
+        <w:jc w:val="both"/>
+      </w:pPr>
+    </w:p>
+    <w:p>
+      <w:pPr>
+        <w:widowControl w:val="0"/>
+        <w:numPr>
+          <w:ilvl w:val="0"/>
           <w:numId w:val="0"/>
         </w:numPr>
         <w:bidi w:val="0"/>
@@ -1863,6 +1895,7 @@
       <w:pPr>
         <w:widowControl w:val="0"/>
         <w:numPr>
+          <w:ilvl w:val="0"/>
           <w:numId w:val="0"/>
         </w:numPr>
         <w:bidi w:val="0"/>
@@ -1909,6 +1942,7 @@
       <w:pPr>
         <w:widowControl w:val="0"/>
         <w:numPr>
+          <w:ilvl w:val="0"/>
           <w:numId w:val="0"/>
         </w:numPr>
         <w:bidi w:val="0"/>
@@ -1962,6 +1996,7 @@
       <w:pPr>
         <w:widowControl w:val="0"/>
         <w:numPr>
+          <w:ilvl w:val="0"/>
           <w:numId w:val="0"/>
         </w:numPr>
         <w:bidi w:val="0"/>
@@ -1995,6 +2030,7 @@
       <w:pPr>
         <w:widowControl w:val="0"/>
         <w:numPr>
+          <w:ilvl w:val="0"/>
           <w:numId w:val="0"/>
         </w:numPr>
         <w:bidi w:val="0"/>
@@ -2048,6 +2084,7 @@
       <w:pPr>
         <w:widowControl w:val="0"/>
         <w:numPr>
+          <w:ilvl w:val="0"/>
           <w:numId w:val="0"/>
         </w:numPr>
         <w:bidi w:val="0"/>
@@ -2081,6 +2118,7 @@
       <w:pPr>
         <w:widowControl w:val="0"/>
         <w:numPr>
+          <w:ilvl w:val="0"/>
           <w:numId w:val="0"/>
         </w:numPr>
         <w:bidi w:val="0"/>
@@ -2157,6 +2195,7 @@
       <w:pPr>
         <w:widowControl w:val="0"/>
         <w:numPr>
+          <w:ilvl w:val="0"/>
           <w:numId w:val="0"/>
         </w:numPr>
         <w:bidi w:val="0"/>
@@ -2210,6 +2249,7 @@
       <w:pPr>
         <w:widowControl w:val="0"/>
         <w:numPr>
+          <w:ilvl w:val="0"/>
           <w:numId w:val="0"/>
         </w:numPr>
         <w:bidi w:val="0"/>
@@ -2243,6 +2283,7 @@
       <w:pPr>
         <w:widowControl w:val="0"/>
         <w:numPr>
+          <w:ilvl w:val="0"/>
           <w:numId w:val="0"/>
         </w:numPr>
         <w:bidi w:val="0"/>
@@ -2314,13 +2355,12 @@
         </w:rPr>
         <w:t>下载修改后的文件内容如下。</w:t>
       </w:r>
-      <w:bookmarkStart w:id="0" w:name="_GoBack"/>
-      <w:bookmarkEnd w:id="0"/>
-    </w:p>
-    <w:p>
-      <w:pPr>
-        <w:widowControl w:val="0"/>
-        <w:numPr>
+    </w:p>
+    <w:p>
+      <w:pPr>
+        <w:widowControl w:val="0"/>
+        <w:numPr>
+          <w:ilvl w:val="0"/>
           <w:numId w:val="0"/>
         </w:numPr>
         <w:bidi w:val="0"/>
@@ -2548,7 +2588,7 @@
     <w:lsdException w:qFormat="1" w:unhideWhenUsed="0" w:uiPriority="0" w:semiHidden="0" w:name="Title"/>
     <w:lsdException w:unhideWhenUsed="0" w:uiPriority="0" w:semiHidden="0" w:name="Closing"/>
     <w:lsdException w:unhideWhenUsed="0" w:uiPriority="0" w:semiHidden="0" w:name="Signature"/>
-    <w:lsdException w:unhideWhenUsed="0" w:uiPriority="0" w:name="Default Paragraph Font"/>
+    <w:lsdException w:qFormat="1" w:unhideWhenUsed="0" w:uiPriority="0" w:name="Default Paragraph Font"/>
     <w:lsdException w:unhideWhenUsed="0" w:uiPriority="0" w:semiHidden="0" w:name="Body Text"/>
     <w:lsdException w:unhideWhenUsed="0" w:uiPriority="0" w:semiHidden="0" w:name="Body Text Indent"/>
     <w:lsdException w:unhideWhenUsed="0" w:uiPriority="0" w:semiHidden="0" w:name="List Continue"/>
@@ -2568,7 +2608,7 @@
     <w:lsdException w:unhideWhenUsed="0" w:uiPriority="0" w:semiHidden="0" w:name="Body Text Indent 2"/>
     <w:lsdException w:unhideWhenUsed="0" w:uiPriority="0" w:semiHidden="0" w:name="Body Text Indent 3"/>
     <w:lsdException w:unhideWhenUsed="0" w:uiPriority="0" w:semiHidden="0" w:name="Block Text"/>
-    <w:lsdException w:unhideWhenUsed="0" w:uiPriority="0" w:semiHidden="0" w:name="Hyperlink"/>
+    <w:lsdException w:qFormat="1" w:unhideWhenUsed="0" w:uiPriority="0" w:semiHidden="0" w:name="Hyperlink"/>
     <w:lsdException w:unhideWhenUsed="0" w:uiPriority="0" w:semiHidden="0" w:name="FollowedHyperlink"/>
     <w:lsdException w:qFormat="1" w:unhideWhenUsed="0" w:uiPriority="0" w:semiHidden="0" w:name="Strong"/>
     <w:lsdException w:qFormat="1" w:unhideWhenUsed="0" w:uiPriority="0" w:semiHidden="0" w:name="Emphasis"/>
@@ -2586,7 +2626,7 @@
     <w:lsdException w:unhideWhenUsed="0" w:uiPriority="0" w:semiHidden="0" w:name="HTML Sample"/>
     <w:lsdException w:unhideWhenUsed="0" w:uiPriority="0" w:semiHidden="0" w:name="HTML Typewriter"/>
     <w:lsdException w:unhideWhenUsed="0" w:uiPriority="0" w:semiHidden="0" w:name="HTML Variable"/>
-    <w:lsdException w:unhideWhenUsed="0" w:uiPriority="0" w:name="Normal Table"/>
+    <w:lsdException w:qFormat="1" w:unhideWhenUsed="0" w:uiPriority="0" w:name="Normal Table"/>
     <w:lsdException w:unhideWhenUsed="0" w:uiPriority="0" w:semiHidden="0" w:name="annotation subject"/>
     <w:lsdException w:unhideWhenUsed="0" w:uiPriority="0" w:semiHidden="0" w:name="Table Simple 1"/>
     <w:lsdException w:unhideWhenUsed="0" w:uiPriority="0" w:semiHidden="0" w:name="Table Simple 2"/>
@@ -2788,11 +2828,13 @@
   <w:style w:type="character" w:default="1" w:styleId="5">
     <w:name w:val="Default Paragraph Font"/>
     <w:semiHidden/>
+    <w:qFormat/>
     <w:uiPriority w:val="0"/>
   </w:style>
   <w:style w:type="table" w:default="1" w:styleId="4">
     <w:name w:val="Normal Table"/>
     <w:semiHidden/>
+    <w:qFormat/>
     <w:uiPriority w:val="0"/>
     <w:tblPr>
       <w:tblCellMar>
@@ -2806,6 +2848,7 @@
   <w:style w:type="character" w:styleId="6">
     <w:name w:val="Hyperlink"/>
     <w:basedOn w:val="5"/>
+    <w:qFormat/>
     <w:uiPriority w:val="0"/>
     <w:rPr>
       <w:color w:val="0000FF"/>
